--- a/Book_Notes.docx
+++ b/Book_Notes.docx
@@ -124,10 +124,7 @@
         <w:t xml:space="preserve"> – </w:t>
       </w:r>
       <w:r>
-        <w:t>considers only the user’s past preferences and the properties/features of the items</w:t>
-      </w:r>
-      <w:r>
-        <w:t xml:space="preserve"> </w:t>
+        <w:t xml:space="preserve">considers only the user’s past preferences and the properties/features of the items </w:t>
       </w:r>
     </w:p>
     <w:p>
@@ -253,15 +250,1538 @@
     </w:p>
     <w:p>
       <w:pPr>
+        <w:spacing w:after="0" w:line="240" w:lineRule="auto"/>
+      </w:pPr>
+    </w:p>
+    <w:p>
+      <w:pPr>
+        <w:spacing w:after="0" w:line="240" w:lineRule="auto"/>
+        <w:rPr>
+          <w:b/>
+          <w:bCs/>
+          <w:color w:val="0070C0"/>
+        </w:rPr>
+      </w:pPr>
+      <w:r>
+        <w:rPr>
+          <w:b/>
+          <w:bCs/>
+          <w:color w:val="0070C0"/>
+        </w:rPr>
+        <w:t>Chapter 2: Data Mining Techniques Used in Recommender Systems</w:t>
+      </w:r>
+    </w:p>
+    <w:p>
+      <w:pPr>
+        <w:spacing w:after="0" w:line="240" w:lineRule="auto"/>
+        <w:rPr>
+          <w:b/>
+          <w:bCs/>
+          <w:color w:val="538135" w:themeColor="accent6" w:themeShade="BF"/>
+        </w:rPr>
+      </w:pPr>
+      <w:r>
+        <w:rPr>
+          <w:b/>
+          <w:bCs/>
+          <w:color w:val="538135" w:themeColor="accent6" w:themeShade="BF"/>
+        </w:rPr>
+        <w:t>Similarity Measures</w:t>
+      </w:r>
+    </w:p>
+    <w:p>
+      <w:pPr>
         <w:pStyle w:val="ListParagraph"/>
         <w:numPr>
           <w:ilvl w:val="0"/>
-          <w:numId w:val="1"/>
+          <w:numId w:val="3"/>
+        </w:numPr>
+        <w:spacing w:after="0" w:line="240" w:lineRule="auto"/>
+      </w:pPr>
+      <w:r>
+        <w:rPr>
+          <w:b/>
+          <w:bCs/>
+        </w:rPr>
+        <w:t>Euclid</w:t>
+      </w:r>
+      <w:r>
+        <w:rPr>
+          <w:b/>
+          <w:bCs/>
+        </w:rPr>
+        <w:t>e</w:t>
+      </w:r>
+      <w:r>
+        <w:rPr>
+          <w:b/>
+          <w:bCs/>
+        </w:rPr>
+        <w:t>an Distance</w:t>
+      </w:r>
+      <w:r>
+        <w:t xml:space="preserve"> – similarity measure where (</w:t>
+      </w:r>
+      <w:proofErr w:type="spellStart"/>
+      <w:proofErr w:type="gramStart"/>
+      <w:r>
+        <w:t>q,p</w:t>
+      </w:r>
+      <w:proofErr w:type="spellEnd"/>
+      <w:proofErr w:type="gramEnd"/>
+      <w:r>
+        <w:t>) are two consecutive data points and n is the number of attributes in the dataset</w:t>
+      </w:r>
+    </w:p>
+    <w:p>
+      <w:pPr>
+        <w:pStyle w:val="ListParagraph"/>
+        <w:spacing w:after="0" w:line="240" w:lineRule="auto"/>
+        <w:ind w:left="1440"/>
+        <w:rPr>
+          <w:rFonts w:ascii="Consolas" w:hAnsi="Consolas"/>
+          <w:b/>
+          <w:bCs/>
+          <w:highlight w:val="lightGray"/>
+        </w:rPr>
+      </w:pPr>
+      <w:r>
+        <w:rPr>
+          <w:rFonts w:ascii="Consolas" w:hAnsi="Consolas"/>
+          <w:b/>
+          <w:bCs/>
+          <w:highlight w:val="lightGray"/>
+        </w:rPr>
+        <w:t>x</w:t>
+      </w:r>
+      <w:r>
+        <w:rPr>
+          <w:rFonts w:ascii="Consolas" w:hAnsi="Consolas"/>
+          <w:b/>
+          <w:bCs/>
+          <w:highlight w:val="lightGray"/>
+        </w:rPr>
+        <w:t xml:space="preserve">1 &lt;- </w:t>
+      </w:r>
+      <w:proofErr w:type="spellStart"/>
+      <w:proofErr w:type="gramStart"/>
+      <w:r>
+        <w:rPr>
+          <w:rFonts w:ascii="Consolas" w:hAnsi="Consolas"/>
+          <w:b/>
+          <w:bCs/>
+          <w:highlight w:val="lightGray"/>
+        </w:rPr>
+        <w:t>rnorm</w:t>
+      </w:r>
+      <w:proofErr w:type="spellEnd"/>
+      <w:r>
+        <w:rPr>
+          <w:rFonts w:ascii="Consolas" w:hAnsi="Consolas"/>
+          <w:b/>
+          <w:bCs/>
+          <w:highlight w:val="lightGray"/>
+        </w:rPr>
+        <w:t>(</w:t>
+      </w:r>
+      <w:proofErr w:type="gramEnd"/>
+      <w:r>
+        <w:rPr>
+          <w:rFonts w:ascii="Consolas" w:hAnsi="Consolas"/>
+          <w:b/>
+          <w:bCs/>
+          <w:highlight w:val="lightGray"/>
+        </w:rPr>
+        <w:t>30)</w:t>
+      </w:r>
+    </w:p>
+    <w:p>
+      <w:pPr>
+        <w:pStyle w:val="ListParagraph"/>
+        <w:spacing w:after="0" w:line="240" w:lineRule="auto"/>
+        <w:ind w:left="1440"/>
+        <w:rPr>
+          <w:rFonts w:ascii="Consolas" w:hAnsi="Consolas"/>
+          <w:b/>
+          <w:bCs/>
+          <w:highlight w:val="lightGray"/>
+        </w:rPr>
+      </w:pPr>
+      <w:r>
+        <w:rPr>
+          <w:rFonts w:ascii="Consolas" w:hAnsi="Consolas"/>
+          <w:b/>
+          <w:bCs/>
+          <w:highlight w:val="lightGray"/>
+        </w:rPr>
+        <w:t>x</w:t>
+      </w:r>
+      <w:r>
+        <w:rPr>
+          <w:rFonts w:ascii="Consolas" w:hAnsi="Consolas"/>
+          <w:b/>
+          <w:bCs/>
+          <w:highlight w:val="lightGray"/>
+        </w:rPr>
+        <w:t xml:space="preserve">2 &lt;- </w:t>
+      </w:r>
+      <w:proofErr w:type="spellStart"/>
+      <w:proofErr w:type="gramStart"/>
+      <w:r>
+        <w:rPr>
+          <w:rFonts w:ascii="Consolas" w:hAnsi="Consolas"/>
+          <w:b/>
+          <w:bCs/>
+          <w:highlight w:val="lightGray"/>
+        </w:rPr>
+        <w:t>rnorm</w:t>
+      </w:r>
+      <w:proofErr w:type="spellEnd"/>
+      <w:r>
+        <w:rPr>
+          <w:rFonts w:ascii="Consolas" w:hAnsi="Consolas"/>
+          <w:b/>
+          <w:bCs/>
+          <w:highlight w:val="lightGray"/>
+        </w:rPr>
+        <w:t>(</w:t>
+      </w:r>
+      <w:proofErr w:type="gramEnd"/>
+      <w:r>
+        <w:rPr>
+          <w:rFonts w:ascii="Consolas" w:hAnsi="Consolas"/>
+          <w:b/>
+          <w:bCs/>
+          <w:highlight w:val="lightGray"/>
+        </w:rPr>
+        <w:t>30)</w:t>
+      </w:r>
+    </w:p>
+    <w:p>
+      <w:pPr>
+        <w:pStyle w:val="ListParagraph"/>
+        <w:spacing w:after="0" w:line="240" w:lineRule="auto"/>
+        <w:ind w:left="1440"/>
+        <w:rPr>
+          <w:rFonts w:ascii="Consolas" w:hAnsi="Consolas"/>
+          <w:highlight w:val="lightGray"/>
+        </w:rPr>
+      </w:pPr>
+      <w:proofErr w:type="spellStart"/>
+      <w:r>
+        <w:rPr>
+          <w:rFonts w:ascii="Consolas" w:hAnsi="Consolas"/>
+          <w:b/>
+          <w:bCs/>
+          <w:highlight w:val="lightGray"/>
+        </w:rPr>
+        <w:t>dist</w:t>
+      </w:r>
+      <w:proofErr w:type="spellEnd"/>
+      <w:r>
+        <w:rPr>
+          <w:rFonts w:ascii="Consolas" w:hAnsi="Consolas"/>
+          <w:b/>
+          <w:bCs/>
+          <w:highlight w:val="lightGray"/>
+        </w:rPr>
+        <w:t>(</w:t>
+      </w:r>
+      <w:proofErr w:type="spellStart"/>
+      <w:r>
+        <w:rPr>
+          <w:rFonts w:ascii="Consolas" w:hAnsi="Consolas"/>
+          <w:b/>
+          <w:bCs/>
+          <w:highlight w:val="lightGray"/>
+        </w:rPr>
+        <w:t>rbind</w:t>
+      </w:r>
+      <w:proofErr w:type="spellEnd"/>
+      <w:r>
+        <w:rPr>
+          <w:rFonts w:ascii="Consolas" w:hAnsi="Consolas"/>
+          <w:b/>
+          <w:bCs/>
+          <w:highlight w:val="lightGray"/>
+        </w:rPr>
+        <w:t>(x</w:t>
+      </w:r>
+      <w:proofErr w:type="gramStart"/>
+      <w:r>
+        <w:rPr>
+          <w:rFonts w:ascii="Consolas" w:hAnsi="Consolas"/>
+          <w:b/>
+          <w:bCs/>
+          <w:highlight w:val="lightGray"/>
+        </w:rPr>
+        <w:t>1,x</w:t>
+      </w:r>
+      <w:proofErr w:type="gramEnd"/>
+      <w:r>
+        <w:rPr>
+          <w:rFonts w:ascii="Consolas" w:hAnsi="Consolas"/>
+          <w:b/>
+          <w:bCs/>
+          <w:highlight w:val="lightGray"/>
+        </w:rPr>
+        <w:t>2), method = “Euclidean</w:t>
+      </w:r>
+      <w:r>
+        <w:rPr>
+          <w:rFonts w:ascii="Consolas" w:hAnsi="Consolas"/>
+          <w:highlight w:val="lightGray"/>
+        </w:rPr>
+        <w:t>”)</w:t>
+      </w:r>
+    </w:p>
+    <w:p>
+      <w:pPr>
+        <w:spacing w:after="0" w:line="240" w:lineRule="auto"/>
+        <w:ind w:left="1800"/>
+      </w:pPr>
+      <w:r>
+        <w:rPr>
+          <w:noProof/>
+        </w:rPr>
+        <w:drawing>
+          <wp:inline distT="0" distB="0" distL="0" distR="0" wp14:anchorId="3AFD40D1" wp14:editId="437B9F50">
+            <wp:extent cx="4006850" cy="939311"/>
+            <wp:effectExtent l="0" t="0" r="0" b="0"/>
+            <wp:docPr id="1" name="Picture 1"/>
+            <wp:cNvGraphicFramePr>
+              <a:graphicFrameLocks xmlns:a="http://schemas.openxmlformats.org/drawingml/2006/main" noChangeAspect="1"/>
+            </wp:cNvGraphicFramePr>
+            <a:graphic xmlns:a="http://schemas.openxmlformats.org/drawingml/2006/main">
+              <a:graphicData uri="http://schemas.openxmlformats.org/drawingml/2006/picture">
+                <pic:pic xmlns:pic="http://schemas.openxmlformats.org/drawingml/2006/picture">
+                  <pic:nvPicPr>
+                    <pic:cNvPr id="1" name=""/>
+                    <pic:cNvPicPr/>
+                  </pic:nvPicPr>
+                  <pic:blipFill>
+                    <a:blip r:embed="rId5"/>
+                    <a:stretch>
+                      <a:fillRect/>
+                    </a:stretch>
+                  </pic:blipFill>
+                  <pic:spPr>
+                    <a:xfrm>
+                      <a:off x="0" y="0"/>
+                      <a:ext cx="4034863" cy="945878"/>
+                    </a:xfrm>
+                    <a:prstGeom prst="rect">
+                      <a:avLst/>
+                    </a:prstGeom>
+                  </pic:spPr>
+                </pic:pic>
+              </a:graphicData>
+            </a:graphic>
+          </wp:inline>
+        </w:drawing>
+      </w:r>
+    </w:p>
+    <w:p>
+      <w:pPr>
+        <w:pStyle w:val="ListParagraph"/>
+        <w:spacing w:after="0" w:line="240" w:lineRule="auto"/>
+      </w:pPr>
+    </w:p>
+    <w:p>
+      <w:pPr>
+        <w:pStyle w:val="ListParagraph"/>
+        <w:numPr>
+          <w:ilvl w:val="0"/>
+          <w:numId w:val="3"/>
+        </w:numPr>
+        <w:spacing w:after="0" w:line="240" w:lineRule="auto"/>
+      </w:pPr>
+      <w:r>
+        <w:rPr>
+          <w:b/>
+          <w:bCs/>
+        </w:rPr>
+        <w:t>Cosine Distance</w:t>
+      </w:r>
+      <w:r>
+        <w:t xml:space="preserve"> – </w:t>
+      </w:r>
+      <w:r>
+        <w:t>similarity measure</w:t>
+      </w:r>
+      <w:r>
+        <w:t xml:space="preserve"> between 2 vectors of an inner product space that measures the cosine of the angle between them</w:t>
+      </w:r>
+    </w:p>
+    <w:p>
+      <w:pPr>
+        <w:pStyle w:val="ListParagraph"/>
+        <w:numPr>
+          <w:ilvl w:val="1"/>
+          <w:numId w:val="3"/>
+        </w:numPr>
+        <w:spacing w:after="0" w:line="240" w:lineRule="auto"/>
+        <w:rPr>
+          <w:b/>
+          <w:bCs/>
+          <w:i/>
+          <w:iCs/>
+        </w:rPr>
+      </w:pPr>
+      <w:r>
+        <w:rPr>
+          <w:b/>
+          <w:bCs/>
+          <w:i/>
+          <w:iCs/>
+        </w:rPr>
+        <w:t>Outperforms other similarity measures in item-based collaborative filtering</w:t>
+      </w:r>
+    </w:p>
+    <w:p>
+      <w:pPr>
+        <w:pStyle w:val="ListParagraph"/>
+        <w:spacing w:before="240" w:after="0" w:line="240" w:lineRule="auto"/>
+        <w:ind w:left="1440"/>
+        <w:rPr>
+          <w:rFonts w:ascii="Consolas" w:hAnsi="Consolas"/>
+          <w:b/>
+          <w:bCs/>
+          <w:highlight w:val="lightGray"/>
+        </w:rPr>
+      </w:pPr>
+      <w:r>
+        <w:rPr>
+          <w:rFonts w:ascii="Consolas" w:hAnsi="Consolas"/>
+          <w:b/>
+          <w:bCs/>
+          <w:highlight w:val="lightGray"/>
+        </w:rPr>
+        <w:t>v</w:t>
+      </w:r>
+      <w:r>
+        <w:rPr>
+          <w:rFonts w:ascii="Consolas" w:hAnsi="Consolas"/>
+          <w:b/>
+          <w:bCs/>
+          <w:highlight w:val="lightGray"/>
+        </w:rPr>
+        <w:t xml:space="preserve">ec1 &lt;- </w:t>
+      </w:r>
+      <w:proofErr w:type="gramStart"/>
+      <w:r>
+        <w:rPr>
+          <w:rFonts w:ascii="Consolas" w:hAnsi="Consolas"/>
+          <w:b/>
+          <w:bCs/>
+          <w:highlight w:val="lightGray"/>
+        </w:rPr>
+        <w:t>c(</w:t>
+      </w:r>
+      <w:proofErr w:type="gramEnd"/>
+      <w:r>
+        <w:rPr>
+          <w:rFonts w:ascii="Consolas" w:hAnsi="Consolas"/>
+          <w:b/>
+          <w:bCs/>
+          <w:highlight w:val="lightGray"/>
+        </w:rPr>
+        <w:t>1,1,1,0,0,0,0,0,0,0,0,0</w:t>
+      </w:r>
+    </w:p>
+    <w:p>
+      <w:pPr>
+        <w:pStyle w:val="ListParagraph"/>
+        <w:spacing w:before="240" w:after="0" w:line="240" w:lineRule="auto"/>
+        <w:ind w:left="1440"/>
+        <w:rPr>
+          <w:rFonts w:ascii="Consolas" w:hAnsi="Consolas"/>
+          <w:b/>
+          <w:bCs/>
+          <w:highlight w:val="lightGray"/>
+        </w:rPr>
+      </w:pPr>
+      <w:r>
+        <w:rPr>
+          <w:rFonts w:ascii="Consolas" w:hAnsi="Consolas"/>
+          <w:b/>
+          <w:bCs/>
+          <w:highlight w:val="lightGray"/>
+        </w:rPr>
+        <w:t>v</w:t>
+      </w:r>
+      <w:r>
+        <w:rPr>
+          <w:rFonts w:ascii="Consolas" w:hAnsi="Consolas"/>
+          <w:b/>
+          <w:bCs/>
+          <w:highlight w:val="lightGray"/>
+        </w:rPr>
+        <w:t xml:space="preserve">ec2 &lt;- </w:t>
+      </w:r>
+      <w:proofErr w:type="gramStart"/>
+      <w:r>
+        <w:rPr>
+          <w:rFonts w:ascii="Consolas" w:hAnsi="Consolas"/>
+          <w:b/>
+          <w:bCs/>
+          <w:highlight w:val="lightGray"/>
+        </w:rPr>
+        <w:t>c(</w:t>
+      </w:r>
+      <w:proofErr w:type="gramEnd"/>
+      <w:r>
+        <w:rPr>
+          <w:rFonts w:ascii="Consolas" w:hAnsi="Consolas"/>
+          <w:b/>
+          <w:bCs/>
+          <w:highlight w:val="lightGray"/>
+        </w:rPr>
+        <w:t>0,0,1,1,1,1,1,0,1,0,0,0)</w:t>
+      </w:r>
+    </w:p>
+    <w:p>
+      <w:pPr>
+        <w:pStyle w:val="ListParagraph"/>
+        <w:spacing w:before="240" w:after="0" w:line="240" w:lineRule="auto"/>
+        <w:ind w:left="1440"/>
+        <w:rPr>
+          <w:rFonts w:ascii="Consolas" w:hAnsi="Consolas"/>
+          <w:b/>
+          <w:bCs/>
+          <w:highlight w:val="lightGray"/>
+        </w:rPr>
+      </w:pPr>
+      <w:r>
+        <w:rPr>
+          <w:rFonts w:ascii="Consolas" w:hAnsi="Consolas"/>
+          <w:b/>
+          <w:bCs/>
+          <w:highlight w:val="lightGray"/>
+        </w:rPr>
+        <w:t>l</w:t>
+      </w:r>
+      <w:r>
+        <w:rPr>
+          <w:rFonts w:ascii="Consolas" w:hAnsi="Consolas"/>
+          <w:b/>
+          <w:bCs/>
+          <w:highlight w:val="lightGray"/>
+        </w:rPr>
+        <w:t>ibrary(</w:t>
+      </w:r>
+      <w:proofErr w:type="spellStart"/>
+      <w:r>
+        <w:rPr>
+          <w:rFonts w:ascii="Consolas" w:hAnsi="Consolas"/>
+          <w:b/>
+          <w:bCs/>
+          <w:highlight w:val="lightGray"/>
+        </w:rPr>
+        <w:t>lsa</w:t>
+      </w:r>
+      <w:proofErr w:type="spellEnd"/>
+      <w:r>
+        <w:rPr>
+          <w:rFonts w:ascii="Consolas" w:hAnsi="Consolas"/>
+          <w:b/>
+          <w:bCs/>
+          <w:highlight w:val="lightGray"/>
+        </w:rPr>
+        <w:t>)</w:t>
+      </w:r>
+    </w:p>
+    <w:p>
+      <w:pPr>
+        <w:pStyle w:val="ListParagraph"/>
+        <w:spacing w:before="240" w:after="0" w:line="240" w:lineRule="auto"/>
+        <w:ind w:left="1440"/>
+      </w:pPr>
+      <w:r>
+        <w:rPr>
+          <w:rFonts w:ascii="Consolas" w:hAnsi="Consolas"/>
+          <w:b/>
+          <w:bCs/>
+          <w:highlight w:val="lightGray"/>
+        </w:rPr>
+        <w:t>cosine(vec</w:t>
+      </w:r>
+      <w:proofErr w:type="gramStart"/>
+      <w:r>
+        <w:rPr>
+          <w:rFonts w:ascii="Consolas" w:hAnsi="Consolas"/>
+          <w:b/>
+          <w:bCs/>
+          <w:highlight w:val="lightGray"/>
+        </w:rPr>
+        <w:t>1,vec</w:t>
+      </w:r>
+      <w:proofErr w:type="gramEnd"/>
+      <w:r>
+        <w:rPr>
+          <w:rFonts w:ascii="Consolas" w:hAnsi="Consolas"/>
+          <w:b/>
+          <w:bCs/>
+          <w:highlight w:val="lightGray"/>
+        </w:rPr>
+        <w:t>2</w:t>
+      </w:r>
+      <w:r>
+        <w:rPr>
+          <w:highlight w:val="lightGray"/>
+        </w:rPr>
+        <w:t>)</w:t>
+      </w:r>
+    </w:p>
+    <w:p>
+      <w:pPr>
+        <w:pStyle w:val="ListParagraph"/>
+        <w:spacing w:before="240" w:after="0" w:line="240" w:lineRule="auto"/>
+        <w:ind w:left="1440"/>
+      </w:pPr>
+      <w:r>
+        <w:rPr>
+          <w:noProof/>
+        </w:rPr>
+        <w:lastRenderedPageBreak/>
+        <w:drawing>
+          <wp:inline distT="0" distB="0" distL="0" distR="0" wp14:anchorId="422AAF0E" wp14:editId="2E7706CB">
+            <wp:extent cx="3725333" cy="1032321"/>
+            <wp:effectExtent l="0" t="0" r="0" b="0"/>
+            <wp:docPr id="2" name="Picture 2"/>
+            <wp:cNvGraphicFramePr>
+              <a:graphicFrameLocks xmlns:a="http://schemas.openxmlformats.org/drawingml/2006/main" noChangeAspect="1"/>
+            </wp:cNvGraphicFramePr>
+            <a:graphic xmlns:a="http://schemas.openxmlformats.org/drawingml/2006/main">
+              <a:graphicData uri="http://schemas.openxmlformats.org/drawingml/2006/picture">
+                <pic:pic xmlns:pic="http://schemas.openxmlformats.org/drawingml/2006/picture">
+                  <pic:nvPicPr>
+                    <pic:cNvPr id="1" name=""/>
+                    <pic:cNvPicPr/>
+                  </pic:nvPicPr>
+                  <pic:blipFill>
+                    <a:blip r:embed="rId6"/>
+                    <a:stretch>
+                      <a:fillRect/>
+                    </a:stretch>
+                  </pic:blipFill>
+                  <pic:spPr>
+                    <a:xfrm>
+                      <a:off x="0" y="0"/>
+                      <a:ext cx="3775310" cy="1046170"/>
+                    </a:xfrm>
+                    <a:prstGeom prst="rect">
+                      <a:avLst/>
+                    </a:prstGeom>
+                  </pic:spPr>
+                </pic:pic>
+              </a:graphicData>
+            </a:graphic>
+          </wp:inline>
+        </w:drawing>
+      </w:r>
+    </w:p>
+    <w:p>
+      <w:pPr>
+        <w:pStyle w:val="ListParagraph"/>
+        <w:numPr>
+          <w:ilvl w:val="0"/>
+          <w:numId w:val="3"/>
+        </w:numPr>
+        <w:spacing w:before="240" w:after="0" w:line="240" w:lineRule="auto"/>
+      </w:pPr>
+      <w:r>
+        <w:rPr>
+          <w:b/>
+          <w:bCs/>
+        </w:rPr>
+        <w:t>Pearson correlation</w:t>
+      </w:r>
+      <w:r>
+        <w:t xml:space="preserve"> –</w:t>
+      </w:r>
+      <w:r>
+        <w:t xml:space="preserve"> similarity measure; </w:t>
+      </w:r>
+      <w:r>
+        <w:t>correlation coefficient calculated between 2 variables as the covariance of the 2 variables divided by the product of their standard deviation</w:t>
+      </w:r>
+    </w:p>
+    <w:p>
+      <w:pPr>
+        <w:pStyle w:val="ListParagraph"/>
+        <w:numPr>
+          <w:ilvl w:val="1"/>
+          <w:numId w:val="3"/>
+        </w:numPr>
+        <w:spacing w:before="240" w:after="0" w:line="240" w:lineRule="auto"/>
+        <w:rPr>
+          <w:b/>
+          <w:bCs/>
+          <w:i/>
+          <w:iCs/>
+        </w:rPr>
+      </w:pPr>
+      <w:r>
+        <w:rPr>
+          <w:b/>
+          <w:bCs/>
+          <w:i/>
+          <w:iCs/>
+        </w:rPr>
+        <w:t>Outperforms other similarity measures for user-based collaborative filtering recommender systems</w:t>
+      </w:r>
+    </w:p>
+    <w:p>
+      <w:pPr>
+        <w:pStyle w:val="ListParagraph"/>
+        <w:spacing w:before="240" w:after="0" w:line="240" w:lineRule="auto"/>
+        <w:ind w:left="1440"/>
+        <w:rPr>
+          <w:rFonts w:ascii="Consolas" w:hAnsi="Consolas"/>
+          <w:b/>
+          <w:bCs/>
+          <w:highlight w:val="lightGray"/>
+        </w:rPr>
+      </w:pPr>
+      <w:proofErr w:type="spellStart"/>
+      <w:r>
+        <w:rPr>
+          <w:rFonts w:ascii="Consolas" w:hAnsi="Consolas"/>
+          <w:b/>
+          <w:bCs/>
+          <w:highlight w:val="lightGray"/>
+        </w:rPr>
+        <w:t>Coef</w:t>
+      </w:r>
+      <w:proofErr w:type="spellEnd"/>
+      <w:r>
+        <w:rPr>
+          <w:rFonts w:ascii="Consolas" w:hAnsi="Consolas"/>
+          <w:b/>
+          <w:bCs/>
+          <w:highlight w:val="lightGray"/>
+        </w:rPr>
+        <w:t xml:space="preserve"> &lt;- </w:t>
+      </w:r>
+      <w:proofErr w:type="spellStart"/>
+      <w:proofErr w:type="gramStart"/>
+      <w:r>
+        <w:rPr>
+          <w:rFonts w:ascii="Consolas" w:hAnsi="Consolas"/>
+          <w:b/>
+          <w:bCs/>
+          <w:highlight w:val="lightGray"/>
+        </w:rPr>
+        <w:t>cor</w:t>
+      </w:r>
+      <w:proofErr w:type="spellEnd"/>
+      <w:r>
+        <w:rPr>
+          <w:rFonts w:ascii="Consolas" w:hAnsi="Consolas"/>
+          <w:b/>
+          <w:bCs/>
+          <w:highlight w:val="lightGray"/>
+        </w:rPr>
+        <w:t>(</w:t>
+      </w:r>
+      <w:proofErr w:type="spellStart"/>
+      <w:proofErr w:type="gramEnd"/>
+      <w:r>
+        <w:rPr>
+          <w:rFonts w:ascii="Consolas" w:hAnsi="Consolas"/>
+          <w:b/>
+          <w:bCs/>
+          <w:highlight w:val="lightGray"/>
+        </w:rPr>
+        <w:t>mtcars</w:t>
+      </w:r>
+      <w:proofErr w:type="spellEnd"/>
+      <w:r>
+        <w:rPr>
+          <w:rFonts w:ascii="Consolas" w:hAnsi="Consolas"/>
+          <w:b/>
+          <w:bCs/>
+          <w:highlight w:val="lightGray"/>
+        </w:rPr>
+        <w:t>, method = “</w:t>
+      </w:r>
+      <w:proofErr w:type="spellStart"/>
+      <w:r>
+        <w:rPr>
+          <w:rFonts w:ascii="Consolas" w:hAnsi="Consolas"/>
+          <w:b/>
+          <w:bCs/>
+          <w:highlight w:val="lightGray"/>
+        </w:rPr>
+        <w:t>pearson</w:t>
+      </w:r>
+      <w:proofErr w:type="spellEnd"/>
+      <w:r>
+        <w:rPr>
+          <w:rFonts w:ascii="Consolas" w:hAnsi="Consolas"/>
+          <w:b/>
+          <w:bCs/>
+          <w:highlight w:val="lightGray"/>
+        </w:rPr>
+        <w:t>”)</w:t>
+      </w:r>
+    </w:p>
+    <w:p>
+      <w:pPr>
+        <w:pStyle w:val="ListParagraph"/>
+        <w:spacing w:before="240" w:after="0" w:line="240" w:lineRule="auto"/>
+        <w:ind w:left="1440"/>
+        <w:rPr>
+          <w:rFonts w:ascii="Consolas" w:hAnsi="Consolas"/>
+          <w:b/>
+          <w:bCs/>
+        </w:rPr>
+      </w:pPr>
+      <w:r>
+        <w:rPr>
+          <w:noProof/>
+        </w:rPr>
+        <w:drawing>
+          <wp:inline distT="0" distB="0" distL="0" distR="0" wp14:anchorId="52324B6E" wp14:editId="54A5ED14">
+            <wp:extent cx="2988733" cy="1664919"/>
+            <wp:effectExtent l="0" t="0" r="2540" b="0"/>
+            <wp:docPr id="3" name="Picture 3"/>
+            <wp:cNvGraphicFramePr>
+              <a:graphicFrameLocks xmlns:a="http://schemas.openxmlformats.org/drawingml/2006/main" noChangeAspect="1"/>
+            </wp:cNvGraphicFramePr>
+            <a:graphic xmlns:a="http://schemas.openxmlformats.org/drawingml/2006/main">
+              <a:graphicData uri="http://schemas.openxmlformats.org/drawingml/2006/picture">
+                <pic:pic xmlns:pic="http://schemas.openxmlformats.org/drawingml/2006/picture">
+                  <pic:nvPicPr>
+                    <pic:cNvPr id="1" name=""/>
+                    <pic:cNvPicPr/>
+                  </pic:nvPicPr>
+                  <pic:blipFill>
+                    <a:blip r:embed="rId7"/>
+                    <a:stretch>
+                      <a:fillRect/>
+                    </a:stretch>
+                  </pic:blipFill>
+                  <pic:spPr>
+                    <a:xfrm>
+                      <a:off x="0" y="0"/>
+                      <a:ext cx="2999249" cy="1670777"/>
+                    </a:xfrm>
+                    <a:prstGeom prst="rect">
+                      <a:avLst/>
+                    </a:prstGeom>
+                  </pic:spPr>
+                </pic:pic>
+              </a:graphicData>
+            </a:graphic>
+          </wp:inline>
+        </w:drawing>
+      </w:r>
+    </w:p>
+    <w:p>
+      <w:pPr>
+        <w:spacing w:after="0" w:line="240" w:lineRule="auto"/>
+        <w:rPr>
+          <w:b/>
+          <w:bCs/>
+          <w:color w:val="538135" w:themeColor="accent6" w:themeShade="BF"/>
+        </w:rPr>
+      </w:pPr>
+    </w:p>
+    <w:p>
+      <w:pPr>
+        <w:spacing w:after="0" w:line="240" w:lineRule="auto"/>
+        <w:rPr>
+          <w:b/>
+          <w:bCs/>
+          <w:color w:val="538135" w:themeColor="accent6" w:themeShade="BF"/>
+        </w:rPr>
+      </w:pPr>
+      <w:r>
+        <w:rPr>
+          <w:b/>
+          <w:bCs/>
+          <w:color w:val="538135" w:themeColor="accent6" w:themeShade="BF"/>
+        </w:rPr>
+        <w:t>Dimensionality Reduction</w:t>
+      </w:r>
+    </w:p>
+    <w:p>
+      <w:pPr>
+        <w:pStyle w:val="ListParagraph"/>
+        <w:numPr>
+          <w:ilvl w:val="0"/>
+          <w:numId w:val="4"/>
+        </w:numPr>
+        <w:spacing w:after="0" w:line="240" w:lineRule="auto"/>
+      </w:pPr>
+      <w:r>
+        <w:rPr>
+          <w:b/>
+          <w:bCs/>
+        </w:rPr>
+        <w:t>Principal Component Analysis</w:t>
+      </w:r>
+      <w:r>
+        <w:t xml:space="preserve"> – transforms the data with high-dimensional space to a space with fewer dimensions; allows us to discard features that have less variance</w:t>
+      </w:r>
+    </w:p>
+    <w:p>
+      <w:pPr>
+        <w:pStyle w:val="ListParagraph"/>
+        <w:numPr>
+          <w:ilvl w:val="1"/>
+          <w:numId w:val="4"/>
+        </w:numPr>
+        <w:spacing w:after="0" w:line="240" w:lineRule="auto"/>
+      </w:pPr>
+      <w:r>
+        <w:t xml:space="preserve">We create n new features, each of which is a combination of 2 of the original features  </w:t>
+      </w:r>
+    </w:p>
+    <w:p>
+      <w:pPr>
+        <w:pStyle w:val="ListParagraph"/>
+        <w:numPr>
+          <w:ilvl w:val="1"/>
+          <w:numId w:val="4"/>
+        </w:numPr>
+        <w:spacing w:after="0" w:line="240" w:lineRule="auto"/>
+      </w:pPr>
+      <w:r>
+        <w:t>The first principle component has the largest possible variance and accounts for as much of the variability in the data as possible by considering highly correlated features.</w:t>
+      </w:r>
+    </w:p>
+    <w:p>
+      <w:pPr>
+        <w:pStyle w:val="ListParagraph"/>
+        <w:numPr>
+          <w:ilvl w:val="1"/>
+          <w:numId w:val="4"/>
+        </w:numPr>
+        <w:spacing w:after="0" w:line="240" w:lineRule="auto"/>
+      </w:pPr>
+      <w:r>
+        <w:t>Each succeeding component has the highest variance using the features that are less correlated with the first principal component</w:t>
+      </w:r>
+    </w:p>
+    <w:p>
+      <w:pPr>
+        <w:spacing w:after="0" w:line="240" w:lineRule="auto"/>
+      </w:pPr>
+    </w:p>
+    <w:p>
+      <w:pPr>
+        <w:spacing w:after="0" w:line="240" w:lineRule="auto"/>
+        <w:rPr>
+          <w:b/>
+          <w:bCs/>
+          <w:color w:val="538135" w:themeColor="accent6" w:themeShade="BF"/>
+        </w:rPr>
+      </w:pPr>
+      <w:r>
+        <w:rPr>
+          <w:b/>
+          <w:bCs/>
+          <w:color w:val="538135" w:themeColor="accent6" w:themeShade="BF"/>
+        </w:rPr>
+        <w:t>Data Mining Techniques</w:t>
+      </w:r>
+    </w:p>
+    <w:p>
+      <w:pPr>
+        <w:pStyle w:val="ListParagraph"/>
+        <w:numPr>
+          <w:ilvl w:val="0"/>
+          <w:numId w:val="4"/>
+        </w:numPr>
+        <w:spacing w:after="0" w:line="240" w:lineRule="auto"/>
+      </w:pPr>
+      <w:r>
+        <w:rPr>
+          <w:b/>
+          <w:bCs/>
+        </w:rPr>
+        <w:t>K-means clustering</w:t>
+      </w:r>
+      <w:r>
+        <w:t xml:space="preserve"> – unsupervised; cluster similar points together based on distance</w:t>
+      </w:r>
+    </w:p>
+    <w:p>
+      <w:pPr>
+        <w:pStyle w:val="ListParagraph"/>
+        <w:numPr>
+          <w:ilvl w:val="0"/>
+          <w:numId w:val="4"/>
+        </w:numPr>
+        <w:spacing w:after="0" w:line="240" w:lineRule="auto"/>
+      </w:pPr>
+      <w:r>
+        <w:rPr>
+          <w:b/>
+          <w:bCs/>
+        </w:rPr>
+        <w:t>Support Vector Machine</w:t>
+      </w:r>
+      <w:r>
+        <w:t xml:space="preserve"> – supervised; classification problems; forms a boundary between classes based on the maximum margin to separate classes</w:t>
+      </w:r>
+    </w:p>
+    <w:p>
+      <w:pPr>
+        <w:pStyle w:val="ListParagraph"/>
+        <w:numPr>
+          <w:ilvl w:val="0"/>
+          <w:numId w:val="4"/>
+        </w:numPr>
+        <w:spacing w:after="0" w:line="240" w:lineRule="auto"/>
+        <w:rPr>
+          <w:b/>
+          <w:bCs/>
+        </w:rPr>
+      </w:pPr>
+      <w:r>
+        <w:rPr>
+          <w:b/>
+          <w:bCs/>
+        </w:rPr>
+        <w:t>Ensemble Methods</w:t>
+      </w:r>
+    </w:p>
+    <w:p>
+      <w:pPr>
+        <w:pStyle w:val="ListParagraph"/>
+        <w:numPr>
+          <w:ilvl w:val="1"/>
+          <w:numId w:val="4"/>
+        </w:numPr>
+        <w:spacing w:after="0" w:line="240" w:lineRule="auto"/>
+      </w:pPr>
+      <w:r>
+        <w:rPr>
+          <w:b/>
+          <w:bCs/>
+        </w:rPr>
+        <w:t>Bagging</w:t>
+      </w:r>
+      <w:r>
+        <w:t xml:space="preserve"> </w:t>
+      </w:r>
+      <w:r>
+        <w:rPr>
+          <w:b/>
+          <w:bCs/>
+        </w:rPr>
+        <w:t>(bootstrap aggregating)</w:t>
+      </w:r>
+      <w:r>
+        <w:t xml:space="preserve"> – </w:t>
+      </w:r>
+      <w:r>
+        <w:t xml:space="preserve">multiple copies of bootstrap samples (sampling with replacement) are created, a new model is fitted for each subset, and all individual models are combined (aggregated or averaged) to create a single, predictive value </w:t>
+      </w:r>
+    </w:p>
+    <w:p>
+      <w:pPr>
+        <w:pStyle w:val="ListParagraph"/>
+        <w:numPr>
+          <w:ilvl w:val="2"/>
+          <w:numId w:val="4"/>
+        </w:numPr>
+        <w:spacing w:after="0" w:line="240" w:lineRule="auto"/>
+      </w:pPr>
+      <w:r>
+        <w:t>H</w:t>
+      </w:r>
+      <w:r>
+        <w:t>elps to avoid overfitting and reduces variance</w:t>
+      </w:r>
+    </w:p>
+    <w:p>
+      <w:pPr>
+        <w:pStyle w:val="ListParagraph"/>
+        <w:numPr>
+          <w:ilvl w:val="2"/>
+          <w:numId w:val="4"/>
+        </w:numPr>
+        <w:spacing w:after="0" w:line="240" w:lineRule="auto"/>
+      </w:pPr>
+      <w:r>
+        <w:t>Focus: less variance</w:t>
+      </w:r>
+      <w:r>
+        <w:t xml:space="preserve"> (overfit)</w:t>
+      </w:r>
+    </w:p>
+    <w:p>
+      <w:pPr>
+        <w:pStyle w:val="ListParagraph"/>
+        <w:numPr>
+          <w:ilvl w:val="2"/>
+          <w:numId w:val="4"/>
+        </w:numPr>
+        <w:spacing w:after="0" w:line="240" w:lineRule="auto"/>
+      </w:pPr>
+      <w:r>
+        <w:t>U</w:t>
+      </w:r>
+      <w:r>
+        <w:t>sed mostly with decision trees</w:t>
+      </w:r>
+      <w:r>
+        <w:t xml:space="preserve"> </w:t>
+      </w:r>
+    </w:p>
+    <w:p>
+      <w:pPr>
+        <w:pStyle w:val="ListParagraph"/>
+        <w:numPr>
+          <w:ilvl w:val="1"/>
+          <w:numId w:val="4"/>
+        </w:numPr>
+        <w:spacing w:after="0" w:line="240" w:lineRule="auto"/>
+      </w:pPr>
+      <w:r>
+        <w:rPr>
+          <w:b/>
+          <w:bCs/>
+        </w:rPr>
+        <w:t>Random Forest</w:t>
+      </w:r>
+      <w:r>
+        <w:t xml:space="preserve"> – select only a portion of the variables for the bootstrapped samples</w:t>
+      </w:r>
+      <w:r>
+        <w:t>; predictions made by averaging the results of each model</w:t>
+      </w:r>
+    </w:p>
+    <w:p>
+      <w:pPr>
+        <w:pStyle w:val="ListParagraph"/>
+        <w:numPr>
+          <w:ilvl w:val="2"/>
+          <w:numId w:val="4"/>
+        </w:numPr>
+        <w:spacing w:after="0" w:line="240" w:lineRule="auto"/>
+      </w:pPr>
+      <w:r>
+        <w:t>Removes dependency of strong predictors in the dataset because we intentionally select fewer variables</w:t>
+      </w:r>
+    </w:p>
+    <w:p>
+      <w:pPr>
+        <w:pStyle w:val="ListParagraph"/>
+        <w:numPr>
+          <w:ilvl w:val="2"/>
+          <w:numId w:val="4"/>
+        </w:numPr>
+        <w:spacing w:after="0" w:line="240" w:lineRule="auto"/>
+      </w:pPr>
+      <w:r>
+        <w:t xml:space="preserve">De-correlates variables, resulting in less variability in the model and hence, more reliability </w:t>
+      </w:r>
+    </w:p>
+    <w:p>
+      <w:pPr>
+        <w:pStyle w:val="ListParagraph"/>
+        <w:numPr>
+          <w:ilvl w:val="1"/>
+          <w:numId w:val="4"/>
+        </w:numPr>
+        <w:spacing w:after="0" w:line="240" w:lineRule="auto"/>
+      </w:pPr>
+      <w:r>
+        <w:rPr>
+          <w:b/>
+          <w:bCs/>
+        </w:rPr>
+        <w:lastRenderedPageBreak/>
+        <w:t>Boosting</w:t>
+      </w:r>
+      <w:r>
+        <w:t xml:space="preserve"> – each new model is built using information from previously built models; new model is built from the residuals from the previous model – each new model learns from previous mistakes</w:t>
+      </w:r>
+    </w:p>
+    <w:p>
+      <w:pPr>
+        <w:pStyle w:val="ListParagraph"/>
+        <w:numPr>
+          <w:ilvl w:val="2"/>
+          <w:numId w:val="4"/>
+        </w:numPr>
+        <w:spacing w:after="0" w:line="240" w:lineRule="auto"/>
+      </w:pPr>
+      <w:r>
+        <w:t>Focus: less biased (underfit)</w:t>
+      </w:r>
+    </w:p>
+    <w:p>
+      <w:pPr>
+        <w:spacing w:after="0" w:line="240" w:lineRule="auto"/>
+      </w:pPr>
+    </w:p>
+    <w:p>
+      <w:pPr>
+        <w:spacing w:after="0" w:line="240" w:lineRule="auto"/>
+        <w:rPr>
+          <w:b/>
+          <w:bCs/>
+          <w:color w:val="538135" w:themeColor="accent6" w:themeShade="BF"/>
+        </w:rPr>
+      </w:pPr>
+      <w:r>
+        <w:rPr>
+          <w:b/>
+          <w:bCs/>
+          <w:color w:val="538135" w:themeColor="accent6" w:themeShade="BF"/>
+        </w:rPr>
+        <w:t>Data Mining Evaluation</w:t>
+      </w:r>
+    </w:p>
+    <w:p>
+      <w:pPr>
+        <w:pStyle w:val="ListParagraph"/>
+        <w:numPr>
+          <w:ilvl w:val="0"/>
+          <w:numId w:val="5"/>
+        </w:numPr>
+        <w:spacing w:after="0" w:line="240" w:lineRule="auto"/>
+      </w:pPr>
+      <w:r>
+        <w:rPr>
+          <w:b/>
+          <w:bCs/>
+        </w:rPr>
+        <w:t>Bias</w:t>
+      </w:r>
+      <w:r>
+        <w:t>: Underfitting</w:t>
+      </w:r>
+    </w:p>
+    <w:p>
+      <w:pPr>
+        <w:pStyle w:val="ListParagraph"/>
+        <w:numPr>
+          <w:ilvl w:val="0"/>
+          <w:numId w:val="4"/>
+        </w:numPr>
+        <w:spacing w:after="0" w:line="240" w:lineRule="auto"/>
+      </w:pPr>
+      <w:r>
+        <w:rPr>
+          <w:b/>
+          <w:bCs/>
+        </w:rPr>
+        <w:t>Variance</w:t>
+      </w:r>
+      <w:r>
+        <w:t>: Overfitting</w:t>
+      </w:r>
+    </w:p>
+    <w:p>
+      <w:pPr>
+        <w:pStyle w:val="ListParagraph"/>
+        <w:numPr>
+          <w:ilvl w:val="0"/>
+          <w:numId w:val="4"/>
+        </w:numPr>
+        <w:spacing w:after="0" w:line="240" w:lineRule="auto"/>
+      </w:pPr>
+      <w:r>
+        <w:rPr>
+          <w:b/>
+          <w:bCs/>
+        </w:rPr>
+        <w:t>Cross validation</w:t>
+      </w:r>
+      <w:r>
+        <w:t xml:space="preserve">: split into training &amp; testing; calculate error on testing; do </w:t>
+      </w:r>
+      <w:proofErr w:type="gramStart"/>
+      <w:r>
+        <w:t>this many times</w:t>
+      </w:r>
+      <w:proofErr w:type="gramEnd"/>
+      <w:r>
+        <w:t xml:space="preserve"> and average the test error</w:t>
+      </w:r>
+    </w:p>
+    <w:p>
+      <w:pPr>
+        <w:pStyle w:val="ListParagraph"/>
+        <w:numPr>
+          <w:ilvl w:val="0"/>
+          <w:numId w:val="4"/>
+        </w:numPr>
+        <w:spacing w:after="0" w:line="240" w:lineRule="auto"/>
+      </w:pPr>
+      <w:r>
+        <w:rPr>
+          <w:b/>
+          <w:bCs/>
+        </w:rPr>
+        <w:t>Regularization</w:t>
+      </w:r>
+      <w:r>
+        <w:t>: variables are penalized to reduce the complexity of the model with the objective to minimize the cost function; try to reduce the coefficients to 0, so a smaller number of variables will fit the data optimally</w:t>
+      </w:r>
+    </w:p>
+    <w:p>
+      <w:pPr>
+        <w:pStyle w:val="ListParagraph"/>
+        <w:numPr>
+          <w:ilvl w:val="0"/>
+          <w:numId w:val="4"/>
+        </w:numPr>
+        <w:spacing w:after="0" w:line="240" w:lineRule="auto"/>
+      </w:pPr>
+      <w:r>
+        <w:rPr>
+          <w:b/>
+          <w:bCs/>
+        </w:rPr>
+        <w:t>Confusion Matrix</w:t>
+      </w:r>
+      <w:r>
+        <w:t>: precision (sensitivity) and recall (specificity)</w:t>
+      </w:r>
+    </w:p>
+    <w:p>
+      <w:pPr>
+        <w:pStyle w:val="ListParagraph"/>
+        <w:numPr>
+          <w:ilvl w:val="1"/>
+          <w:numId w:val="4"/>
+        </w:numPr>
+        <w:spacing w:after="0" w:line="240" w:lineRule="auto"/>
+      </w:pPr>
+      <w:r>
+        <w:rPr>
+          <w:b/>
+          <w:bCs/>
+        </w:rPr>
+        <w:t>Precision</w:t>
+      </w:r>
+      <w:r>
+        <w:rPr>
+          <w:b/>
+          <w:bCs/>
+        </w:rPr>
+        <w:t xml:space="preserve"> (Positive Predictive Value – PPV)</w:t>
+      </w:r>
+      <w:r>
+        <w:t>:</w:t>
+      </w:r>
+      <w:r>
+        <w:t xml:space="preserve"> </w:t>
+      </w:r>
+      <w:proofErr w:type="spellStart"/>
+      <w:r>
+        <w:t>pct</w:t>
+      </w:r>
+      <w:proofErr w:type="spellEnd"/>
+      <w:r>
+        <w:t xml:space="preserve"> of positively classified records that are true</w:t>
+      </w:r>
+      <w:r>
+        <w:t>; true</w:t>
+      </w:r>
+      <w:r>
+        <w:t xml:space="preserve"> classified</w:t>
+      </w:r>
+      <w:r>
+        <w:t xml:space="preserve"> positives/all </w:t>
+      </w:r>
+      <w:r>
+        <w:t xml:space="preserve">classified </w:t>
+      </w:r>
+      <w:r>
+        <w:t>positives</w:t>
+      </w:r>
+    </w:p>
+    <w:p>
+      <w:pPr>
+        <w:pStyle w:val="ListParagraph"/>
+        <w:numPr>
+          <w:ilvl w:val="2"/>
+          <w:numId w:val="4"/>
+        </w:numPr>
+        <w:spacing w:after="0" w:line="240" w:lineRule="auto"/>
+      </w:pPr>
+      <w:r>
+        <w:t>PPV = TP/ (TP + FP)</w:t>
+      </w:r>
+    </w:p>
+    <w:p>
+      <w:pPr>
+        <w:pStyle w:val="ListParagraph"/>
+        <w:numPr>
+          <w:ilvl w:val="1"/>
+          <w:numId w:val="4"/>
+        </w:numPr>
+        <w:spacing w:after="0" w:line="240" w:lineRule="auto"/>
+      </w:pPr>
+      <w:r>
+        <w:rPr>
+          <w:b/>
+          <w:bCs/>
+        </w:rPr>
+        <w:t>Recall</w:t>
+      </w:r>
+      <w:r>
+        <w:t xml:space="preserve"> </w:t>
+      </w:r>
+      <w:r>
+        <w:rPr>
+          <w:b/>
+          <w:bCs/>
+        </w:rPr>
+        <w:t>(Sensitivity</w:t>
+      </w:r>
+      <w:r>
+        <w:rPr>
+          <w:b/>
+          <w:bCs/>
+        </w:rPr>
+        <w:t>/ True Positive Rate</w:t>
+      </w:r>
+      <w:r>
+        <w:rPr>
+          <w:b/>
+          <w:bCs/>
+        </w:rPr>
+        <w:t>):</w:t>
+      </w:r>
+      <w:r>
+        <w:t xml:space="preserve"> </w:t>
+      </w:r>
+      <w:proofErr w:type="spellStart"/>
+      <w:r>
+        <w:t>pct</w:t>
+      </w:r>
+      <w:proofErr w:type="spellEnd"/>
+      <w:r>
+        <w:t xml:space="preserve"> of positive records classified properly; true</w:t>
+      </w:r>
+      <w:r>
+        <w:t xml:space="preserve"> classified</w:t>
+      </w:r>
+      <w:r>
+        <w:t xml:space="preserve"> positive/all </w:t>
+      </w:r>
+      <w:r>
+        <w:t xml:space="preserve">true </w:t>
+      </w:r>
+      <w:r>
+        <w:t xml:space="preserve">positives </w:t>
+      </w:r>
+    </w:p>
+    <w:p>
+      <w:pPr>
+        <w:pStyle w:val="ListParagraph"/>
+        <w:numPr>
+          <w:ilvl w:val="2"/>
+          <w:numId w:val="4"/>
+        </w:numPr>
+        <w:spacing w:after="0" w:line="240" w:lineRule="auto"/>
+      </w:pPr>
+      <w:r>
+        <w:t>TPR = TP/P = TP/ (TP+FN)</w:t>
+      </w:r>
+    </w:p>
+    <w:p>
+      <w:pPr>
+        <w:pStyle w:val="ListParagraph"/>
+        <w:numPr>
+          <w:ilvl w:val="1"/>
+          <w:numId w:val="4"/>
+        </w:numPr>
+        <w:spacing w:after="0" w:line="240" w:lineRule="auto"/>
+      </w:pPr>
+      <w:r>
+        <w:rPr>
+          <w:b/>
+          <w:bCs/>
+        </w:rPr>
+        <w:t>Specificity</w:t>
+      </w:r>
+      <w:r>
+        <w:rPr>
+          <w:b/>
+          <w:bCs/>
+        </w:rPr>
+        <w:t xml:space="preserve"> (True Negative Rate)</w:t>
+      </w:r>
+      <w:r>
+        <w:rPr>
+          <w:b/>
+          <w:bCs/>
+        </w:rPr>
+        <w:t xml:space="preserve">: </w:t>
+      </w:r>
+      <w:proofErr w:type="spellStart"/>
+      <w:r>
+        <w:t>pct</w:t>
+      </w:r>
+      <w:proofErr w:type="spellEnd"/>
+      <w:r>
+        <w:t xml:space="preserve"> of negative records classified properly; true </w:t>
+      </w:r>
+      <w:r>
+        <w:t xml:space="preserve">classified </w:t>
+      </w:r>
+      <w:r>
+        <w:t xml:space="preserve">negatives/all </w:t>
+      </w:r>
+      <w:r>
+        <w:t xml:space="preserve">true </w:t>
+      </w:r>
+      <w:r>
+        <w:t>negatives</w:t>
+      </w:r>
+    </w:p>
+    <w:p>
+      <w:pPr>
+        <w:pStyle w:val="ListParagraph"/>
+        <w:numPr>
+          <w:ilvl w:val="2"/>
+          <w:numId w:val="4"/>
+        </w:numPr>
+        <w:spacing w:after="0" w:line="240" w:lineRule="auto"/>
+      </w:pPr>
+      <w:r>
+        <w:t>SPC = TN/N = TN / (TN+FP)</w:t>
+      </w:r>
+    </w:p>
+    <w:p>
+      <w:pPr>
+        <w:pStyle w:val="ListParagraph"/>
+        <w:numPr>
+          <w:ilvl w:val="0"/>
+          <w:numId w:val="4"/>
         </w:numPr>
         <w:spacing w:after="0" w:line="240" w:lineRule="auto"/>
       </w:pPr>
       <w:bookmarkStart w:id="0" w:name="_GoBack"/>
       <w:bookmarkEnd w:id="0"/>
+    </w:p>
+    <w:p>
+      <w:pPr>
+        <w:spacing w:before="240" w:after="0" w:line="240" w:lineRule="auto"/>
+        <w:ind w:left="1080"/>
+        <w:rPr>
+          <w:b/>
+          <w:bCs/>
+        </w:rPr>
+      </w:pPr>
+    </w:p>
+    <w:p>
+      <w:pPr>
+        <w:spacing w:after="0" w:line="240" w:lineRule="auto"/>
+        <w:ind w:left="1800"/>
+      </w:pPr>
     </w:p>
     <w:sectPr>
       <w:pgSz w:w="12240" w:h="15840"/>
@@ -276,6 +1796,345 @@
 <file path=word/numbering.xml><?xml version="1.0" encoding="utf-8"?>
 <w:numbering xmlns:wpc="http://schemas.microsoft.com/office/word/2010/wordprocessingCanvas" xmlns:cx="http://schemas.microsoft.com/office/drawing/2014/chartex" xmlns:cx1="http://schemas.microsoft.com/office/drawing/2015/9/8/chartex" xmlns:cx2="http://schemas.microsoft.com/office/drawing/2015/10/21/chartex" xmlns:cx3="http://schemas.microsoft.com/office/drawing/2016/5/9/chartex" xmlns:cx4="http://schemas.microsoft.com/office/drawing/2016/5/10/chartex" xmlns:cx5="http://schemas.microsoft.com/office/drawing/2016/5/11/chartex" xmlns:cx6="http://schemas.microsoft.com/office/drawing/2016/5/12/chartex" xmlns:cx7="http://schemas.microsoft.com/office/drawing/2016/5/13/chartex" xmlns:cx8="http://schemas.microsoft.com/office/drawing/2016/5/14/chartex" xmlns:mc="http://schemas.openxmlformats.org/markup-compatibility/2006" xmlns:aink="http://schemas.microsoft.com/office/drawing/2016/ink" xmlns:am3d="http://schemas.microsoft.com/office/drawing/2017/model3d" xmlns:o="urn:schemas-microsoft-com:office:office" xmlns:r="http://schemas.openxmlformats.org/officeDocument/2006/relationships" xmlns:m="http://schemas.openxmlformats.org/officeDocument/2006/math" xmlns:v="urn:schemas-microsoft-com:vml" xmlns:wp14="http://schemas.microsoft.com/office/word/2010/wordprocessingDrawing" xmlns:wp="http://schemas.openxmlformats.org/drawingml/2006/wordprocessingDrawing" xmlns:w10="urn:schemas-microsoft-com:office:word" xmlns:w="http://schemas.openxmlformats.org/wordprocessingml/2006/main" xmlns:w14="http://schemas.microsoft.com/office/word/2010/wordml" xmlns:w15="http://schemas.microsoft.com/office/word/2012/wordml" xmlns:w16cid="http://schemas.microsoft.com/office/word/2016/wordml/cid" xmlns:w16se="http://schemas.microsoft.com/office/word/2015/wordml/symex" xmlns:wpg="http://schemas.microsoft.com/office/word/2010/wordprocessingGroup" xmlns:wpi="http://schemas.microsoft.com/office/word/2010/wordprocessingInk" xmlns:wne="http://schemas.microsoft.com/office/word/2006/wordml" xmlns:wps="http://schemas.microsoft.com/office/word/2010/wordprocessingShape" mc:Ignorable="w14 w15 w16se w16cid wp14">
   <w:abstractNum w:abstractNumId="0" w15:restartNumberingAfterBreak="0">
+    <w:nsid w:val="1D602DE7"/>
+    <w:multiLevelType w:val="hybridMultilevel"/>
+    <w:tmpl w:val="658ADEFE"/>
+    <w:lvl w:ilvl="0" w:tplc="04090001">
+      <w:start w:val="1"/>
+      <w:numFmt w:val="bullet"/>
+      <w:lvlText w:val=""/>
+      <w:lvlJc w:val="left"/>
+      <w:pPr>
+        <w:ind w:left="720" w:hanging="360"/>
+      </w:pPr>
+      <w:rPr>
+        <w:rFonts w:ascii="Symbol" w:hAnsi="Symbol" w:hint="default"/>
+      </w:rPr>
+    </w:lvl>
+    <w:lvl w:ilvl="1" w:tplc="04090003">
+      <w:start w:val="1"/>
+      <w:numFmt w:val="bullet"/>
+      <w:lvlText w:val="o"/>
+      <w:lvlJc w:val="left"/>
+      <w:pPr>
+        <w:ind w:left="1440" w:hanging="360"/>
+      </w:pPr>
+      <w:rPr>
+        <w:rFonts w:ascii="Courier New" w:hAnsi="Courier New" w:cs="Courier New" w:hint="default"/>
+      </w:rPr>
+    </w:lvl>
+    <w:lvl w:ilvl="2" w:tplc="04090005" w:tentative="1">
+      <w:start w:val="1"/>
+      <w:numFmt w:val="bullet"/>
+      <w:lvlText w:val=""/>
+      <w:lvlJc w:val="left"/>
+      <w:pPr>
+        <w:ind w:left="2160" w:hanging="360"/>
+      </w:pPr>
+      <w:rPr>
+        <w:rFonts w:ascii="Wingdings" w:hAnsi="Wingdings" w:hint="default"/>
+      </w:rPr>
+    </w:lvl>
+    <w:lvl w:ilvl="3" w:tplc="04090001" w:tentative="1">
+      <w:start w:val="1"/>
+      <w:numFmt w:val="bullet"/>
+      <w:lvlText w:val=""/>
+      <w:lvlJc w:val="left"/>
+      <w:pPr>
+        <w:ind w:left="2880" w:hanging="360"/>
+      </w:pPr>
+      <w:rPr>
+        <w:rFonts w:ascii="Symbol" w:hAnsi="Symbol" w:hint="default"/>
+      </w:rPr>
+    </w:lvl>
+    <w:lvl w:ilvl="4" w:tplc="04090003" w:tentative="1">
+      <w:start w:val="1"/>
+      <w:numFmt w:val="bullet"/>
+      <w:lvlText w:val="o"/>
+      <w:lvlJc w:val="left"/>
+      <w:pPr>
+        <w:ind w:left="3600" w:hanging="360"/>
+      </w:pPr>
+      <w:rPr>
+        <w:rFonts w:ascii="Courier New" w:hAnsi="Courier New" w:cs="Courier New" w:hint="default"/>
+      </w:rPr>
+    </w:lvl>
+    <w:lvl w:ilvl="5" w:tplc="04090005" w:tentative="1">
+      <w:start w:val="1"/>
+      <w:numFmt w:val="bullet"/>
+      <w:lvlText w:val=""/>
+      <w:lvlJc w:val="left"/>
+      <w:pPr>
+        <w:ind w:left="4320" w:hanging="360"/>
+      </w:pPr>
+      <w:rPr>
+        <w:rFonts w:ascii="Wingdings" w:hAnsi="Wingdings" w:hint="default"/>
+      </w:rPr>
+    </w:lvl>
+    <w:lvl w:ilvl="6" w:tplc="04090001" w:tentative="1">
+      <w:start w:val="1"/>
+      <w:numFmt w:val="bullet"/>
+      <w:lvlText w:val=""/>
+      <w:lvlJc w:val="left"/>
+      <w:pPr>
+        <w:ind w:left="5040" w:hanging="360"/>
+      </w:pPr>
+      <w:rPr>
+        <w:rFonts w:ascii="Symbol" w:hAnsi="Symbol" w:hint="default"/>
+      </w:rPr>
+    </w:lvl>
+    <w:lvl w:ilvl="7" w:tplc="04090003" w:tentative="1">
+      <w:start w:val="1"/>
+      <w:numFmt w:val="bullet"/>
+      <w:lvlText w:val="o"/>
+      <w:lvlJc w:val="left"/>
+      <w:pPr>
+        <w:ind w:left="5760" w:hanging="360"/>
+      </w:pPr>
+      <w:rPr>
+        <w:rFonts w:ascii="Courier New" w:hAnsi="Courier New" w:cs="Courier New" w:hint="default"/>
+      </w:rPr>
+    </w:lvl>
+    <w:lvl w:ilvl="8" w:tplc="04090005" w:tentative="1">
+      <w:start w:val="1"/>
+      <w:numFmt w:val="bullet"/>
+      <w:lvlText w:val=""/>
+      <w:lvlJc w:val="left"/>
+      <w:pPr>
+        <w:ind w:left="6480" w:hanging="360"/>
+      </w:pPr>
+      <w:rPr>
+        <w:rFonts w:ascii="Wingdings" w:hAnsi="Wingdings" w:hint="default"/>
+      </w:rPr>
+    </w:lvl>
+  </w:abstractNum>
+  <w:abstractNum w:abstractNumId="1" w15:restartNumberingAfterBreak="0">
+    <w:nsid w:val="45E060BC"/>
+    <w:multiLevelType w:val="hybridMultilevel"/>
+    <w:tmpl w:val="A71A24B4"/>
+    <w:lvl w:ilvl="0" w:tplc="04090001">
+      <w:start w:val="1"/>
+      <w:numFmt w:val="bullet"/>
+      <w:lvlText w:val=""/>
+      <w:lvlJc w:val="left"/>
+      <w:pPr>
+        <w:ind w:left="720" w:hanging="360"/>
+      </w:pPr>
+      <w:rPr>
+        <w:rFonts w:ascii="Symbol" w:hAnsi="Symbol" w:hint="default"/>
+      </w:rPr>
+    </w:lvl>
+    <w:lvl w:ilvl="1" w:tplc="04090003">
+      <w:start w:val="1"/>
+      <w:numFmt w:val="bullet"/>
+      <w:lvlText w:val="o"/>
+      <w:lvlJc w:val="left"/>
+      <w:pPr>
+        <w:ind w:left="1440" w:hanging="360"/>
+      </w:pPr>
+      <w:rPr>
+        <w:rFonts w:ascii="Courier New" w:hAnsi="Courier New" w:cs="Courier New" w:hint="default"/>
+      </w:rPr>
+    </w:lvl>
+    <w:lvl w:ilvl="2" w:tplc="04090005">
+      <w:start w:val="1"/>
+      <w:numFmt w:val="bullet"/>
+      <w:lvlText w:val=""/>
+      <w:lvlJc w:val="left"/>
+      <w:pPr>
+        <w:ind w:left="2160" w:hanging="360"/>
+      </w:pPr>
+      <w:rPr>
+        <w:rFonts w:ascii="Wingdings" w:hAnsi="Wingdings" w:hint="default"/>
+      </w:rPr>
+    </w:lvl>
+    <w:lvl w:ilvl="3" w:tplc="04090001" w:tentative="1">
+      <w:start w:val="1"/>
+      <w:numFmt w:val="bullet"/>
+      <w:lvlText w:val=""/>
+      <w:lvlJc w:val="left"/>
+      <w:pPr>
+        <w:ind w:left="2880" w:hanging="360"/>
+      </w:pPr>
+      <w:rPr>
+        <w:rFonts w:ascii="Symbol" w:hAnsi="Symbol" w:hint="default"/>
+      </w:rPr>
+    </w:lvl>
+    <w:lvl w:ilvl="4" w:tplc="04090003" w:tentative="1">
+      <w:start w:val="1"/>
+      <w:numFmt w:val="bullet"/>
+      <w:lvlText w:val="o"/>
+      <w:lvlJc w:val="left"/>
+      <w:pPr>
+        <w:ind w:left="3600" w:hanging="360"/>
+      </w:pPr>
+      <w:rPr>
+        <w:rFonts w:ascii="Courier New" w:hAnsi="Courier New" w:cs="Courier New" w:hint="default"/>
+      </w:rPr>
+    </w:lvl>
+    <w:lvl w:ilvl="5" w:tplc="04090005" w:tentative="1">
+      <w:start w:val="1"/>
+      <w:numFmt w:val="bullet"/>
+      <w:lvlText w:val=""/>
+      <w:lvlJc w:val="left"/>
+      <w:pPr>
+        <w:ind w:left="4320" w:hanging="360"/>
+      </w:pPr>
+      <w:rPr>
+        <w:rFonts w:ascii="Wingdings" w:hAnsi="Wingdings" w:hint="default"/>
+      </w:rPr>
+    </w:lvl>
+    <w:lvl w:ilvl="6" w:tplc="04090001" w:tentative="1">
+      <w:start w:val="1"/>
+      <w:numFmt w:val="bullet"/>
+      <w:lvlText w:val=""/>
+      <w:lvlJc w:val="left"/>
+      <w:pPr>
+        <w:ind w:left="5040" w:hanging="360"/>
+      </w:pPr>
+      <w:rPr>
+        <w:rFonts w:ascii="Symbol" w:hAnsi="Symbol" w:hint="default"/>
+      </w:rPr>
+    </w:lvl>
+    <w:lvl w:ilvl="7" w:tplc="04090003" w:tentative="1">
+      <w:start w:val="1"/>
+      <w:numFmt w:val="bullet"/>
+      <w:lvlText w:val="o"/>
+      <w:lvlJc w:val="left"/>
+      <w:pPr>
+        <w:ind w:left="5760" w:hanging="360"/>
+      </w:pPr>
+      <w:rPr>
+        <w:rFonts w:ascii="Courier New" w:hAnsi="Courier New" w:cs="Courier New" w:hint="default"/>
+      </w:rPr>
+    </w:lvl>
+    <w:lvl w:ilvl="8" w:tplc="04090005" w:tentative="1">
+      <w:start w:val="1"/>
+      <w:numFmt w:val="bullet"/>
+      <w:lvlText w:val=""/>
+      <w:lvlJc w:val="left"/>
+      <w:pPr>
+        <w:ind w:left="6480" w:hanging="360"/>
+      </w:pPr>
+      <w:rPr>
+        <w:rFonts w:ascii="Wingdings" w:hAnsi="Wingdings" w:hint="default"/>
+      </w:rPr>
+    </w:lvl>
+  </w:abstractNum>
+  <w:abstractNum w:abstractNumId="2" w15:restartNumberingAfterBreak="0">
+    <w:nsid w:val="48872B92"/>
+    <w:multiLevelType w:val="hybridMultilevel"/>
+    <w:tmpl w:val="3F1C640E"/>
+    <w:lvl w:ilvl="0" w:tplc="04090001">
+      <w:start w:val="1"/>
+      <w:numFmt w:val="bullet"/>
+      <w:lvlText w:val=""/>
+      <w:lvlJc w:val="left"/>
+      <w:pPr>
+        <w:ind w:left="720" w:hanging="360"/>
+      </w:pPr>
+      <w:rPr>
+        <w:rFonts w:ascii="Symbol" w:hAnsi="Symbol" w:hint="default"/>
+      </w:rPr>
+    </w:lvl>
+    <w:lvl w:ilvl="1" w:tplc="04090003">
+      <w:start w:val="1"/>
+      <w:numFmt w:val="bullet"/>
+      <w:lvlText w:val="o"/>
+      <w:lvlJc w:val="left"/>
+      <w:pPr>
+        <w:ind w:left="1440" w:hanging="360"/>
+      </w:pPr>
+      <w:rPr>
+        <w:rFonts w:ascii="Courier New" w:hAnsi="Courier New" w:cs="Courier New" w:hint="default"/>
+      </w:rPr>
+    </w:lvl>
+    <w:lvl w:ilvl="2" w:tplc="04090005">
+      <w:start w:val="1"/>
+      <w:numFmt w:val="bullet"/>
+      <w:lvlText w:val=""/>
+      <w:lvlJc w:val="left"/>
+      <w:pPr>
+        <w:ind w:left="2160" w:hanging="360"/>
+      </w:pPr>
+      <w:rPr>
+        <w:rFonts w:ascii="Wingdings" w:hAnsi="Wingdings" w:hint="default"/>
+      </w:rPr>
+    </w:lvl>
+    <w:lvl w:ilvl="3" w:tplc="04090001" w:tentative="1">
+      <w:start w:val="1"/>
+      <w:numFmt w:val="bullet"/>
+      <w:lvlText w:val=""/>
+      <w:lvlJc w:val="left"/>
+      <w:pPr>
+        <w:ind w:left="2880" w:hanging="360"/>
+      </w:pPr>
+      <w:rPr>
+        <w:rFonts w:ascii="Symbol" w:hAnsi="Symbol" w:hint="default"/>
+      </w:rPr>
+    </w:lvl>
+    <w:lvl w:ilvl="4" w:tplc="04090003" w:tentative="1">
+      <w:start w:val="1"/>
+      <w:numFmt w:val="bullet"/>
+      <w:lvlText w:val="o"/>
+      <w:lvlJc w:val="left"/>
+      <w:pPr>
+        <w:ind w:left="3600" w:hanging="360"/>
+      </w:pPr>
+      <w:rPr>
+        <w:rFonts w:ascii="Courier New" w:hAnsi="Courier New" w:cs="Courier New" w:hint="default"/>
+      </w:rPr>
+    </w:lvl>
+    <w:lvl w:ilvl="5" w:tplc="04090005" w:tentative="1">
+      <w:start w:val="1"/>
+      <w:numFmt w:val="bullet"/>
+      <w:lvlText w:val=""/>
+      <w:lvlJc w:val="left"/>
+      <w:pPr>
+        <w:ind w:left="4320" w:hanging="360"/>
+      </w:pPr>
+      <w:rPr>
+        <w:rFonts w:ascii="Wingdings" w:hAnsi="Wingdings" w:hint="default"/>
+      </w:rPr>
+    </w:lvl>
+    <w:lvl w:ilvl="6" w:tplc="04090001" w:tentative="1">
+      <w:start w:val="1"/>
+      <w:numFmt w:val="bullet"/>
+      <w:lvlText w:val=""/>
+      <w:lvlJc w:val="left"/>
+      <w:pPr>
+        <w:ind w:left="5040" w:hanging="360"/>
+      </w:pPr>
+      <w:rPr>
+        <w:rFonts w:ascii="Symbol" w:hAnsi="Symbol" w:hint="default"/>
+      </w:rPr>
+    </w:lvl>
+    <w:lvl w:ilvl="7" w:tplc="04090003" w:tentative="1">
+      <w:start w:val="1"/>
+      <w:numFmt w:val="bullet"/>
+      <w:lvlText w:val="o"/>
+      <w:lvlJc w:val="left"/>
+      <w:pPr>
+        <w:ind w:left="5760" w:hanging="360"/>
+      </w:pPr>
+      <w:rPr>
+        <w:rFonts w:ascii="Courier New" w:hAnsi="Courier New" w:cs="Courier New" w:hint="default"/>
+      </w:rPr>
+    </w:lvl>
+    <w:lvl w:ilvl="8" w:tplc="04090005" w:tentative="1">
+      <w:start w:val="1"/>
+      <w:numFmt w:val="bullet"/>
+      <w:lvlText w:val=""/>
+      <w:lvlJc w:val="left"/>
+      <w:pPr>
+        <w:ind w:left="6480" w:hanging="360"/>
+      </w:pPr>
+      <w:rPr>
+        <w:rFonts w:ascii="Wingdings" w:hAnsi="Wingdings" w:hint="default"/>
+      </w:rPr>
+    </w:lvl>
+  </w:abstractNum>
+  <w:abstractNum w:abstractNumId="3" w15:restartNumberingAfterBreak="0">
     <w:nsid w:val="55444ECB"/>
     <w:multiLevelType w:val="hybridMultilevel"/>
     <w:tmpl w:val="14463AA2"/>
@@ -388,8 +2247,133 @@
       </w:rPr>
     </w:lvl>
   </w:abstractNum>
+  <w:abstractNum w:abstractNumId="4" w15:restartNumberingAfterBreak="0">
+    <w:nsid w:val="56DB4FEF"/>
+    <w:multiLevelType w:val="hybridMultilevel"/>
+    <w:tmpl w:val="9CF26FBE"/>
+    <w:lvl w:ilvl="0" w:tplc="04090001">
+      <w:start w:val="1"/>
+      <w:numFmt w:val="bullet"/>
+      <w:lvlText w:val=""/>
+      <w:lvlJc w:val="left"/>
+      <w:pPr>
+        <w:ind w:left="720" w:hanging="360"/>
+      </w:pPr>
+      <w:rPr>
+        <w:rFonts w:ascii="Symbol" w:hAnsi="Symbol" w:hint="default"/>
+      </w:rPr>
+    </w:lvl>
+    <w:lvl w:ilvl="1" w:tplc="04090003" w:tentative="1">
+      <w:start w:val="1"/>
+      <w:numFmt w:val="bullet"/>
+      <w:lvlText w:val="o"/>
+      <w:lvlJc w:val="left"/>
+      <w:pPr>
+        <w:ind w:left="1440" w:hanging="360"/>
+      </w:pPr>
+      <w:rPr>
+        <w:rFonts w:ascii="Courier New" w:hAnsi="Courier New" w:cs="Courier New" w:hint="default"/>
+      </w:rPr>
+    </w:lvl>
+    <w:lvl w:ilvl="2" w:tplc="04090005" w:tentative="1">
+      <w:start w:val="1"/>
+      <w:numFmt w:val="bullet"/>
+      <w:lvlText w:val=""/>
+      <w:lvlJc w:val="left"/>
+      <w:pPr>
+        <w:ind w:left="2160" w:hanging="360"/>
+      </w:pPr>
+      <w:rPr>
+        <w:rFonts w:ascii="Wingdings" w:hAnsi="Wingdings" w:hint="default"/>
+      </w:rPr>
+    </w:lvl>
+    <w:lvl w:ilvl="3" w:tplc="04090001" w:tentative="1">
+      <w:start w:val="1"/>
+      <w:numFmt w:val="bullet"/>
+      <w:lvlText w:val=""/>
+      <w:lvlJc w:val="left"/>
+      <w:pPr>
+        <w:ind w:left="2880" w:hanging="360"/>
+      </w:pPr>
+      <w:rPr>
+        <w:rFonts w:ascii="Symbol" w:hAnsi="Symbol" w:hint="default"/>
+      </w:rPr>
+    </w:lvl>
+    <w:lvl w:ilvl="4" w:tplc="04090003" w:tentative="1">
+      <w:start w:val="1"/>
+      <w:numFmt w:val="bullet"/>
+      <w:lvlText w:val="o"/>
+      <w:lvlJc w:val="left"/>
+      <w:pPr>
+        <w:ind w:left="3600" w:hanging="360"/>
+      </w:pPr>
+      <w:rPr>
+        <w:rFonts w:ascii="Courier New" w:hAnsi="Courier New" w:cs="Courier New" w:hint="default"/>
+      </w:rPr>
+    </w:lvl>
+    <w:lvl w:ilvl="5" w:tplc="04090005" w:tentative="1">
+      <w:start w:val="1"/>
+      <w:numFmt w:val="bullet"/>
+      <w:lvlText w:val=""/>
+      <w:lvlJc w:val="left"/>
+      <w:pPr>
+        <w:ind w:left="4320" w:hanging="360"/>
+      </w:pPr>
+      <w:rPr>
+        <w:rFonts w:ascii="Wingdings" w:hAnsi="Wingdings" w:hint="default"/>
+      </w:rPr>
+    </w:lvl>
+    <w:lvl w:ilvl="6" w:tplc="04090001" w:tentative="1">
+      <w:start w:val="1"/>
+      <w:numFmt w:val="bullet"/>
+      <w:lvlText w:val=""/>
+      <w:lvlJc w:val="left"/>
+      <w:pPr>
+        <w:ind w:left="5040" w:hanging="360"/>
+      </w:pPr>
+      <w:rPr>
+        <w:rFonts w:ascii="Symbol" w:hAnsi="Symbol" w:hint="default"/>
+      </w:rPr>
+    </w:lvl>
+    <w:lvl w:ilvl="7" w:tplc="04090003" w:tentative="1">
+      <w:start w:val="1"/>
+      <w:numFmt w:val="bullet"/>
+      <w:lvlText w:val="o"/>
+      <w:lvlJc w:val="left"/>
+      <w:pPr>
+        <w:ind w:left="5760" w:hanging="360"/>
+      </w:pPr>
+      <w:rPr>
+        <w:rFonts w:ascii="Courier New" w:hAnsi="Courier New" w:cs="Courier New" w:hint="default"/>
+      </w:rPr>
+    </w:lvl>
+    <w:lvl w:ilvl="8" w:tplc="04090005" w:tentative="1">
+      <w:start w:val="1"/>
+      <w:numFmt w:val="bullet"/>
+      <w:lvlText w:val=""/>
+      <w:lvlJc w:val="left"/>
+      <w:pPr>
+        <w:ind w:left="6480" w:hanging="360"/>
+      </w:pPr>
+      <w:rPr>
+        <w:rFonts w:ascii="Wingdings" w:hAnsi="Wingdings" w:hint="default"/>
+      </w:rPr>
+    </w:lvl>
+  </w:abstractNum>
   <w:num w:numId="1">
+    <w:abstractNumId w:val="3"/>
+  </w:num>
+  <w:num w:numId="2">
+    <w:abstractNumId w:val="1"/>
+  </w:num>
+  <w:num w:numId="3">
     <w:abstractNumId w:val="0"/>
+  </w:num>
+  <w:num w:numId="4">
+    <w:abstractNumId w:val="2"/>
+  </w:num>
+  <w:num w:numId="5">
+    <w:abstractNumId w:val="4"/>
   </w:num>
 </w:numbering>
 </file>
@@ -517,6 +2501,7 @@
     <w:lsdException w:name="HTML Sample" w:semiHidden="1" w:unhideWhenUsed="1"/>
     <w:lsdException w:name="HTML Typewriter" w:semiHidden="1" w:unhideWhenUsed="1"/>
     <w:lsdException w:name="HTML Variable" w:semiHidden="1" w:unhideWhenUsed="1"/>
+    <w:lsdException w:name="Normal Table" w:semiHidden="1" w:unhideWhenUsed="1"/>
     <w:lsdException w:name="annotation subject" w:semiHidden="1" w:unhideWhenUsed="1"/>
     <w:lsdException w:name="No List" w:semiHidden="1" w:unhideWhenUsed="1"/>
     <w:lsdException w:name="Outline List 1" w:semiHidden="1" w:unhideWhenUsed="1"/>
@@ -562,9 +2547,11 @@
     <w:lsdException w:name="Table Subtle 1" w:semiHidden="1" w:unhideWhenUsed="1"/>
     <w:lsdException w:name="Table Subtle 2" w:semiHidden="1" w:unhideWhenUsed="1"/>
     <w:lsdException w:name="Table Web 1" w:semiHidden="1" w:unhideWhenUsed="1"/>
+    <w:lsdException w:name="Table Web 2" w:semiHidden="1" w:unhideWhenUsed="1"/>
     <w:lsdException w:name="Table Web 3" w:semiHidden="1" w:unhideWhenUsed="1"/>
     <w:lsdException w:name="Balloon Text" w:semiHidden="1" w:unhideWhenUsed="1"/>
     <w:lsdException w:name="Table Grid" w:uiPriority="39"/>
+    <w:lsdException w:name="Table Theme" w:semiHidden="1" w:unhideWhenUsed="1"/>
     <w:lsdException w:name="Placeholder Text" w:semiHidden="1"/>
     <w:lsdException w:name="No Spacing" w:uiPriority="1" w:qFormat="1"/>
     <w:lsdException w:name="Light Shading" w:uiPriority="60"/>
